--- a/Java 상속과 다형성.docx
+++ b/Java 상속과 다형성.docx
@@ -3491,6 +3491,16 @@
       </w:r>
     </w:p>
     <w:p>
+      <w:pPr>
+        <w:rPr>
+          <w:rFonts w:ascii="나눔고딕코딩" w:eastAsia="나눔고딕코딩" w:cs="나눔고딕코딩"/>
+          <w:color w:val="3F7F5F"/>
+          <w:kern w:val="0"/>
+          <w:sz w:val="24"/>
+          <w:szCs w:val="24"/>
+          <w:shd w:val="clear" w:color="auto" w:fill="E8F2FE"/>
+        </w:rPr>
+      </w:pPr>
       <w:proofErr w:type="gramStart"/>
       <w:r>
         <w:rPr>
@@ -3525,19 +3535,399 @@
           <w:shd w:val="clear" w:color="auto" w:fill="E8F2FE"/>
         </w:rPr>
         <w:t>public private protected default</w:t>
+      </w:r>
+    </w:p>
+    <w:p/>
+    <w:p>
+      <w:r>
+        <w:rPr>
+          <w:noProof/>
+        </w:rPr>
+        <w:drawing>
+          <wp:inline distT="0" distB="0" distL="0" distR="0">
+            <wp:extent cx="4724400" cy="1620261"/>
+            <wp:effectExtent l="0" t="0" r="0" b="0"/>
+            <wp:docPr id="7" name="그림 7" descr="https://techdemic.com/wp-content/uploads/2017/08/java-modifier-1.jpg"/>
+            <wp:cNvGraphicFramePr>
+              <a:graphicFrameLocks xmlns:a="http://schemas.openxmlformats.org/drawingml/2006/main" noChangeAspect="1"/>
+            </wp:cNvGraphicFramePr>
+            <a:graphic xmlns:a="http://schemas.openxmlformats.org/drawingml/2006/main">
+              <a:graphicData uri="http://schemas.openxmlformats.org/drawingml/2006/picture">
+                <pic:pic xmlns:pic="http://schemas.openxmlformats.org/drawingml/2006/picture">
+                  <pic:nvPicPr>
+                    <pic:cNvPr id="0" name="Picture 1" descr="https://techdemic.com/wp-content/uploads/2017/08/java-modifier-1.jpg"/>
+                    <pic:cNvPicPr>
+                      <a:picLocks noChangeAspect="1" noChangeArrowheads="1"/>
+                    </pic:cNvPicPr>
+                  </pic:nvPicPr>
+                  <pic:blipFill>
+                    <a:blip r:embed="rId10">
+                      <a:extLst>
+                        <a:ext uri="{28A0092B-C50C-407E-A947-70E740481C1C}">
+                          <a14:useLocalDpi xmlns:a14="http://schemas.microsoft.com/office/drawing/2010/main" val="0"/>
+                        </a:ext>
+                      </a:extLst>
+                    </a:blip>
+                    <a:srcRect/>
+                    <a:stretch>
+                      <a:fillRect/>
+                    </a:stretch>
+                  </pic:blipFill>
+                  <pic:spPr bwMode="auto">
+                    <a:xfrm>
+                      <a:off x="0" y="0"/>
+                      <a:ext cx="4743943" cy="1626964"/>
+                    </a:xfrm>
+                    <a:prstGeom prst="rect">
+                      <a:avLst/>
+                    </a:prstGeom>
+                    <a:noFill/>
+                    <a:ln>
+                      <a:noFill/>
+                    </a:ln>
+                  </pic:spPr>
+                </pic:pic>
+              </a:graphicData>
+            </a:graphic>
+          </wp:inline>
+        </w:drawing>
+      </w:r>
+    </w:p>
+    <w:p/>
+    <w:p>
+      <w:pPr>
+        <w:rPr>
+          <w:rFonts w:hint="eastAsia"/>
+        </w:rPr>
+      </w:pPr>
+    </w:p>
+    <w:p>
+      <w:pPr>
+        <w:rPr>
+          <w:rFonts w:hint="eastAsia"/>
+        </w:rPr>
+      </w:pPr>
+    </w:p>
+    <w:p>
+      <w:r>
+        <w:rPr>
+          <w:noProof/>
+        </w:rPr>
+        <w:lastRenderedPageBreak/>
+        <w:drawing>
+          <wp:inline distT="0" distB="0" distL="0" distR="0" wp14:anchorId="1EEB3C77" wp14:editId="634154DE">
+            <wp:extent cx="5731510" cy="3343910"/>
+            <wp:effectExtent l="0" t="0" r="2540" b="8890"/>
+            <wp:docPr id="8" name="그림 8"/>
+            <wp:cNvGraphicFramePr>
+              <a:graphicFrameLocks xmlns:a="http://schemas.openxmlformats.org/drawingml/2006/main" noChangeAspect="1"/>
+            </wp:cNvGraphicFramePr>
+            <a:graphic xmlns:a="http://schemas.openxmlformats.org/drawingml/2006/main">
+              <a:graphicData uri="http://schemas.openxmlformats.org/drawingml/2006/picture">
+                <pic:pic xmlns:pic="http://schemas.openxmlformats.org/drawingml/2006/picture">
+                  <pic:nvPicPr>
+                    <pic:cNvPr id="1" name=""/>
+                    <pic:cNvPicPr/>
+                  </pic:nvPicPr>
+                  <pic:blipFill>
+                    <a:blip r:embed="rId11"/>
+                    <a:stretch>
+                      <a:fillRect/>
+                    </a:stretch>
+                  </pic:blipFill>
+                  <pic:spPr>
+                    <a:xfrm>
+                      <a:off x="0" y="0"/>
+                      <a:ext cx="5731510" cy="3343910"/>
+                    </a:xfrm>
+                    <a:prstGeom prst="rect">
+                      <a:avLst/>
+                    </a:prstGeom>
+                  </pic:spPr>
+                </pic:pic>
+              </a:graphicData>
+            </a:graphic>
+          </wp:inline>
+        </w:drawing>
+      </w:r>
+    </w:p>
+    <w:p/>
+    <w:p>
+      <w:r>
+        <w:rPr>
+          <w:noProof/>
+        </w:rPr>
+        <w:drawing>
+          <wp:inline distT="0" distB="0" distL="0" distR="0" wp14:anchorId="32A26790" wp14:editId="55B16FBD">
+            <wp:extent cx="5731510" cy="3472180"/>
+            <wp:effectExtent l="0" t="0" r="2540" b="0"/>
+            <wp:docPr id="9" name="그림 9"/>
+            <wp:cNvGraphicFramePr>
+              <a:graphicFrameLocks xmlns:a="http://schemas.openxmlformats.org/drawingml/2006/main" noChangeAspect="1"/>
+            </wp:cNvGraphicFramePr>
+            <a:graphic xmlns:a="http://schemas.openxmlformats.org/drawingml/2006/main">
+              <a:graphicData uri="http://schemas.openxmlformats.org/drawingml/2006/picture">
+                <pic:pic xmlns:pic="http://schemas.openxmlformats.org/drawingml/2006/picture">
+                  <pic:nvPicPr>
+                    <pic:cNvPr id="1" name=""/>
+                    <pic:cNvPicPr/>
+                  </pic:nvPicPr>
+                  <pic:blipFill>
+                    <a:blip r:embed="rId12"/>
+                    <a:stretch>
+                      <a:fillRect/>
+                    </a:stretch>
+                  </pic:blipFill>
+                  <pic:spPr>
+                    <a:xfrm>
+                      <a:off x="0" y="0"/>
+                      <a:ext cx="5731510" cy="3472180"/>
+                    </a:xfrm>
+                    <a:prstGeom prst="rect">
+                      <a:avLst/>
+                    </a:prstGeom>
+                  </pic:spPr>
+                </pic:pic>
+              </a:graphicData>
+            </a:graphic>
+          </wp:inline>
+        </w:drawing>
       </w:r>
     </w:p>
     <w:p/>
     <w:p/>
+    <w:p/>
+    <w:p/>
     <w:p>
       <w:pPr>
         <w:rPr>
           <w:rFonts w:hint="eastAsia"/>
         </w:rPr>
       </w:pPr>
+      <w:r>
+        <w:rPr>
+          <w:noProof/>
+        </w:rPr>
+        <w:lastRenderedPageBreak/>
+        <w:drawing>
+          <wp:inline distT="0" distB="0" distL="0" distR="0" wp14:anchorId="34E1B0A2" wp14:editId="6C0FC540">
+            <wp:extent cx="5731510" cy="3354070"/>
+            <wp:effectExtent l="0" t="0" r="2540" b="0"/>
+            <wp:docPr id="10" name="그림 10"/>
+            <wp:cNvGraphicFramePr>
+              <a:graphicFrameLocks xmlns:a="http://schemas.openxmlformats.org/drawingml/2006/main" noChangeAspect="1"/>
+            </wp:cNvGraphicFramePr>
+            <a:graphic xmlns:a="http://schemas.openxmlformats.org/drawingml/2006/main">
+              <a:graphicData uri="http://schemas.openxmlformats.org/drawingml/2006/picture">
+                <pic:pic xmlns:pic="http://schemas.openxmlformats.org/drawingml/2006/picture">
+                  <pic:nvPicPr>
+                    <pic:cNvPr id="1" name=""/>
+                    <pic:cNvPicPr/>
+                  </pic:nvPicPr>
+                  <pic:blipFill>
+                    <a:blip r:embed="rId13"/>
+                    <a:stretch>
+                      <a:fillRect/>
+                    </a:stretch>
+                  </pic:blipFill>
+                  <pic:spPr>
+                    <a:xfrm>
+                      <a:off x="0" y="0"/>
+                      <a:ext cx="5731510" cy="3354070"/>
+                    </a:xfrm>
+                    <a:prstGeom prst="rect">
+                      <a:avLst/>
+                    </a:prstGeom>
+                  </pic:spPr>
+                </pic:pic>
+              </a:graphicData>
+            </a:graphic>
+          </wp:inline>
+        </w:drawing>
+      </w:r>
+    </w:p>
+    <w:p>
+      <w:r>
+        <w:rPr>
+          <w:noProof/>
+        </w:rPr>
+        <w:drawing>
+          <wp:inline distT="0" distB="0" distL="0" distR="0" wp14:anchorId="5B1FAAFE" wp14:editId="76E811FD">
+            <wp:extent cx="5731510" cy="3593465"/>
+            <wp:effectExtent l="0" t="0" r="2540" b="6985"/>
+            <wp:docPr id="11" name="그림 11"/>
+            <wp:cNvGraphicFramePr>
+              <a:graphicFrameLocks xmlns:a="http://schemas.openxmlformats.org/drawingml/2006/main" noChangeAspect="1"/>
+            </wp:cNvGraphicFramePr>
+            <a:graphic xmlns:a="http://schemas.openxmlformats.org/drawingml/2006/main">
+              <a:graphicData uri="http://schemas.openxmlformats.org/drawingml/2006/picture">
+                <pic:pic xmlns:pic="http://schemas.openxmlformats.org/drawingml/2006/picture">
+                  <pic:nvPicPr>
+                    <pic:cNvPr id="1" name=""/>
+                    <pic:cNvPicPr/>
+                  </pic:nvPicPr>
+                  <pic:blipFill>
+                    <a:blip r:embed="rId14"/>
+                    <a:stretch>
+                      <a:fillRect/>
+                    </a:stretch>
+                  </pic:blipFill>
+                  <pic:spPr>
+                    <a:xfrm>
+                      <a:off x="0" y="0"/>
+                      <a:ext cx="5731510" cy="3593465"/>
+                    </a:xfrm>
+                    <a:prstGeom prst="rect">
+                      <a:avLst/>
+                    </a:prstGeom>
+                  </pic:spPr>
+                </pic:pic>
+              </a:graphicData>
+            </a:graphic>
+          </wp:inline>
+        </w:drawing>
+      </w:r>
+    </w:p>
+    <w:p/>
+    <w:p/>
+    <w:p/>
+    <w:p/>
+    <w:p>
+      <w:r>
+        <w:rPr>
+          <w:noProof/>
+        </w:rPr>
+        <w:lastRenderedPageBreak/>
+        <w:drawing>
+          <wp:inline distT="0" distB="0" distL="0" distR="0" wp14:anchorId="42C35318" wp14:editId="358822E8">
+            <wp:extent cx="5731510" cy="2889885"/>
+            <wp:effectExtent l="0" t="0" r="2540" b="5715"/>
+            <wp:docPr id="12" name="그림 12"/>
+            <wp:cNvGraphicFramePr>
+              <a:graphicFrameLocks xmlns:a="http://schemas.openxmlformats.org/drawingml/2006/main" noChangeAspect="1"/>
+            </wp:cNvGraphicFramePr>
+            <a:graphic xmlns:a="http://schemas.openxmlformats.org/drawingml/2006/main">
+              <a:graphicData uri="http://schemas.openxmlformats.org/drawingml/2006/picture">
+                <pic:pic xmlns:pic="http://schemas.openxmlformats.org/drawingml/2006/picture">
+                  <pic:nvPicPr>
+                    <pic:cNvPr id="1" name=""/>
+                    <pic:cNvPicPr/>
+                  </pic:nvPicPr>
+                  <pic:blipFill>
+                    <a:blip r:embed="rId15"/>
+                    <a:stretch>
+                      <a:fillRect/>
+                    </a:stretch>
+                  </pic:blipFill>
+                  <pic:spPr>
+                    <a:xfrm>
+                      <a:off x="0" y="0"/>
+                      <a:ext cx="5731510" cy="2889885"/>
+                    </a:xfrm>
+                    <a:prstGeom prst="rect">
+                      <a:avLst/>
+                    </a:prstGeom>
+                  </pic:spPr>
+                </pic:pic>
+              </a:graphicData>
+            </a:graphic>
+          </wp:inline>
+        </w:drawing>
+      </w:r>
+    </w:p>
+    <w:p/>
+    <w:p>
+      <w:r>
+        <w:rPr>
+          <w:noProof/>
+        </w:rPr>
+        <w:drawing>
+          <wp:inline distT="0" distB="0" distL="0" distR="0" wp14:anchorId="70BB0741" wp14:editId="362A4E2F">
+            <wp:extent cx="5731510" cy="3348355"/>
+            <wp:effectExtent l="0" t="0" r="2540" b="4445"/>
+            <wp:docPr id="13" name="그림 13"/>
+            <wp:cNvGraphicFramePr>
+              <a:graphicFrameLocks xmlns:a="http://schemas.openxmlformats.org/drawingml/2006/main" noChangeAspect="1"/>
+            </wp:cNvGraphicFramePr>
+            <a:graphic xmlns:a="http://schemas.openxmlformats.org/drawingml/2006/main">
+              <a:graphicData uri="http://schemas.openxmlformats.org/drawingml/2006/picture">
+                <pic:pic xmlns:pic="http://schemas.openxmlformats.org/drawingml/2006/picture">
+                  <pic:nvPicPr>
+                    <pic:cNvPr id="1" name=""/>
+                    <pic:cNvPicPr/>
+                  </pic:nvPicPr>
+                  <pic:blipFill>
+                    <a:blip r:embed="rId16"/>
+                    <a:stretch>
+                      <a:fillRect/>
+                    </a:stretch>
+                  </pic:blipFill>
+                  <pic:spPr>
+                    <a:xfrm>
+                      <a:off x="0" y="0"/>
+                      <a:ext cx="5731510" cy="3348355"/>
+                    </a:xfrm>
+                    <a:prstGeom prst="rect">
+                      <a:avLst/>
+                    </a:prstGeom>
+                  </pic:spPr>
+                </pic:pic>
+              </a:graphicData>
+            </a:graphic>
+          </wp:inline>
+        </w:drawing>
+      </w:r>
+    </w:p>
+    <w:p/>
+    <w:p>
+      <w:r>
+        <w:rPr>
+          <w:noProof/>
+        </w:rPr>
+        <w:lastRenderedPageBreak/>
+        <w:drawing>
+          <wp:inline distT="0" distB="0" distL="0" distR="0" wp14:anchorId="3D722043" wp14:editId="010847C9">
+            <wp:extent cx="4733925" cy="2120983"/>
+            <wp:effectExtent l="0" t="0" r="0" b="0"/>
+            <wp:docPr id="14" name="그림 14"/>
+            <wp:cNvGraphicFramePr>
+              <a:graphicFrameLocks xmlns:a="http://schemas.openxmlformats.org/drawingml/2006/main" noChangeAspect="1"/>
+            </wp:cNvGraphicFramePr>
+            <a:graphic xmlns:a="http://schemas.openxmlformats.org/drawingml/2006/main">
+              <a:graphicData uri="http://schemas.openxmlformats.org/drawingml/2006/picture">
+                <pic:pic xmlns:pic="http://schemas.openxmlformats.org/drawingml/2006/picture">
+                  <pic:nvPicPr>
+                    <pic:cNvPr id="1" name=""/>
+                    <pic:cNvPicPr/>
+                  </pic:nvPicPr>
+                  <pic:blipFill>
+                    <a:blip r:embed="rId17"/>
+                    <a:stretch>
+                      <a:fillRect/>
+                    </a:stretch>
+                  </pic:blipFill>
+                  <pic:spPr>
+                    <a:xfrm>
+                      <a:off x="0" y="0"/>
+                      <a:ext cx="4753370" cy="2129695"/>
+                    </a:xfrm>
+                    <a:prstGeom prst="rect">
+                      <a:avLst/>
+                    </a:prstGeom>
+                  </pic:spPr>
+                </pic:pic>
+              </a:graphicData>
+            </a:graphic>
+          </wp:inline>
+        </w:drawing>
+      </w:r>
+    </w:p>
+    <w:p>
       <w:bookmarkStart w:id="0" w:name="_GoBack"/>
       <w:bookmarkEnd w:id="0"/>
     </w:p>
+    <w:p/>
+    <w:p/>
     <w:p/>
     <w:p/>
     <w:p/>

--- a/Java 상속과 다형성.docx
+++ b/Java 상속과 다형성.docx
@@ -1,49 +1,48 @@
 
 <file path=word/document.xml><?xml version="1.0" encoding="utf-8"?>
-<w:document xmlns:wpc="http://schemas.microsoft.com/office/word/2010/wordprocessingCanvas" xmlns:mc="http://schemas.openxmlformats.org/markup-compatibility/2006" xmlns:o="urn:schemas-microsoft-com:office:office" xmlns:r="http://schemas.openxmlformats.org/officeDocument/2006/relationships" xmlns:m="http://schemas.openxmlformats.org/officeDocument/2006/math" xmlns:v="urn:schemas-microsoft-com:vml" xmlns:wp14="http://schemas.microsoft.com/office/word/2010/wordprocessingDrawing" xmlns:wp="http://schemas.openxmlformats.org/drawingml/2006/wordprocessingDrawing" xmlns:w10="urn:schemas-microsoft-com:office:word" xmlns:w="http://schemas.openxmlformats.org/wordprocessingml/2006/main" xmlns:w14="http://schemas.microsoft.com/office/word/2010/wordml" xmlns:w15="http://schemas.microsoft.com/office/word/2012/wordml" xmlns:wpg="http://schemas.microsoft.com/office/word/2010/wordprocessingGroup" xmlns:wpi="http://schemas.microsoft.com/office/word/2010/wordprocessingInk" xmlns:wne="http://schemas.microsoft.com/office/word/2006/wordml" xmlns:wps="http://schemas.microsoft.com/office/word/2010/wordprocessingShape" mc:Ignorable="w14 w15 wp14">
+<w:document xmlns:wpc="http://schemas.microsoft.com/office/word/2010/wordprocessingCanvas" xmlns:cx="http://schemas.microsoft.com/office/drawing/2014/chartex" xmlns:cx1="http://schemas.microsoft.com/office/drawing/2015/9/8/chartex" xmlns:cx2="http://schemas.microsoft.com/office/drawing/2015/10/21/chartex" xmlns:cx3="http://schemas.microsoft.com/office/drawing/2016/5/9/chartex" xmlns:cx4="http://schemas.microsoft.com/office/drawing/2016/5/10/chartex" xmlns:cx5="http://schemas.microsoft.com/office/drawing/2016/5/11/chartex" xmlns:cx6="http://schemas.microsoft.com/office/drawing/2016/5/12/chartex" xmlns:cx7="http://schemas.microsoft.com/office/drawing/2016/5/13/chartex" xmlns:cx8="http://schemas.microsoft.com/office/drawing/2016/5/14/chartex" xmlns:mc="http://schemas.openxmlformats.org/markup-compatibility/2006" xmlns:aink="http://schemas.microsoft.com/office/drawing/2016/ink" xmlns:am3d="http://schemas.microsoft.com/office/drawing/2017/model3d" xmlns:o="urn:schemas-microsoft-com:office:office" xmlns:r="http://schemas.openxmlformats.org/officeDocument/2006/relationships" xmlns:m="http://schemas.openxmlformats.org/officeDocument/2006/math" xmlns:v="urn:schemas-microsoft-com:vml" xmlns:wp14="http://schemas.microsoft.com/office/word/2010/wordprocessingDrawing" xmlns:wp="http://schemas.openxmlformats.org/drawingml/2006/wordprocessingDrawing" xmlns:w10="urn:schemas-microsoft-com:office:word" xmlns:w="http://schemas.openxmlformats.org/wordprocessingml/2006/main" xmlns:w14="http://schemas.microsoft.com/office/word/2010/wordml" xmlns:w15="http://schemas.microsoft.com/office/word/2012/wordml" xmlns:w16cid="http://schemas.microsoft.com/office/word/2016/wordml/cid" xmlns:w16se="http://schemas.microsoft.com/office/word/2015/wordml/symex" xmlns:wpg="http://schemas.microsoft.com/office/word/2010/wordprocessingGroup" xmlns:wpi="http://schemas.microsoft.com/office/word/2010/wordprocessingInk" xmlns:wne="http://schemas.microsoft.com/office/word/2006/wordml" xmlns:wps="http://schemas.microsoft.com/office/word/2010/wordprocessingShape" mc:Ignorable="w14 w15 w16se w16cid wp14">
   <w:body>
     <w:p>
       <w:pPr>
         <w:jc w:val="center"/>
         <w:rPr>
+          <w:sz w:val="24"/>
+        </w:rPr>
+      </w:pPr>
+      <w:r>
+        <w:rPr>
           <w:rFonts w:hint="eastAsia"/>
           <w:sz w:val="24"/>
         </w:rPr>
-      </w:pPr>
+        <w:t xml:space="preserve">Java 상속과 </w:t>
+      </w:r>
+      <w:proofErr w:type="spellStart"/>
       <w:r>
         <w:rPr>
           <w:rFonts w:hint="eastAsia"/>
           <w:sz w:val="24"/>
         </w:rPr>
-        <w:t xml:space="preserve">Java 상속과 </w:t>
-      </w:r>
-      <w:proofErr w:type="spellStart"/>
+        <w:t>다형성</w:t>
+      </w:r>
+      <w:proofErr w:type="spellEnd"/>
       <w:r>
         <w:rPr>
           <w:rFonts w:hint="eastAsia"/>
           <w:sz w:val="24"/>
         </w:rPr>
-        <w:t>다형성</w:t>
-      </w:r>
-      <w:proofErr w:type="spellEnd"/>
+        <w:t>(</w:t>
+      </w:r>
+      <w:r>
+        <w:rPr>
+          <w:sz w:val="24"/>
+        </w:rPr>
+        <w:t>Polymorphism</w:t>
+      </w:r>
       <w:r>
         <w:rPr>
           <w:rFonts w:hint="eastAsia"/>
           <w:sz w:val="24"/>
         </w:rPr>
-        <w:t>(</w:t>
-      </w:r>
-      <w:r>
-        <w:rPr>
-          <w:sz w:val="24"/>
-        </w:rPr>
-        <w:t>Polymorphism</w:t>
-      </w:r>
-      <w:r>
-        <w:rPr>
-          <w:rFonts w:hint="eastAsia"/>
-          <w:sz w:val="24"/>
-        </w:rPr>
         <w:t>)</w:t>
       </w:r>
     </w:p>
@@ -61,7 +60,7 @@
           <w:noProof/>
         </w:rPr>
         <w:drawing>
-          <wp:inline distT="0" distB="0" distL="0" distR="0" wp14:anchorId="6E02F529" wp14:editId="6F7DBB6A">
+          <wp:inline distT="0" distB="0" distL="0" distR="0" wp14:anchorId="6DC7D71F" wp14:editId="2694AEC8">
             <wp:extent cx="4867275" cy="3381640"/>
             <wp:effectExtent l="0" t="0" r="0" b="9525"/>
             <wp:docPr id="1" name="그림 1"/>
@@ -111,7 +110,6 @@
           <w:szCs w:val="24"/>
         </w:rPr>
       </w:pPr>
-      <w:proofErr w:type="gramStart"/>
       <w:r>
         <w:rPr>
           <w:rFonts w:ascii="나눔고딕코딩" w:eastAsia="나눔고딕코딩" w:cs="나눔고딕코딩"/>
@@ -124,7 +122,6 @@
         </w:rPr>
         <w:t>public</w:t>
       </w:r>
-      <w:proofErr w:type="gramEnd"/>
       <w:r>
         <w:rPr>
           <w:rFonts w:ascii="나눔고딕코딩" w:eastAsia="나눔고딕코딩" w:cs="나눔고딕코딩"/>
@@ -205,7 +202,6 @@
         </w:rPr>
         <w:tab/>
       </w:r>
-      <w:proofErr w:type="gramStart"/>
       <w:r>
         <w:rPr>
           <w:rFonts w:ascii="나눔고딕코딩" w:eastAsia="나눔고딕코딩" w:cs="나눔고딕코딩"/>
@@ -218,7 +214,6 @@
         </w:rPr>
         <w:t>private</w:t>
       </w:r>
-      <w:proofErr w:type="gramEnd"/>
       <w:r>
         <w:rPr>
           <w:rFonts w:ascii="나눔고딕코딩" w:eastAsia="나눔고딕코딩" w:cs="나눔고딕코딩"/>
@@ -229,7 +224,6 @@
         </w:rPr>
         <w:t xml:space="preserve"> </w:t>
       </w:r>
-      <w:proofErr w:type="spellStart"/>
       <w:r>
         <w:rPr>
           <w:rFonts w:ascii="나눔고딕코딩" w:eastAsia="나눔고딕코딩" w:cs="나눔고딕코딩"/>
@@ -242,7 +236,6 @@
         </w:rPr>
         <w:t>int</w:t>
       </w:r>
-      <w:proofErr w:type="spellEnd"/>
       <w:r>
         <w:rPr>
           <w:rFonts w:ascii="나눔고딕코딩" w:eastAsia="나눔고딕코딩" w:cs="나눔고딕코딩"/>
@@ -297,7 +290,6 @@
         </w:rPr>
         <w:tab/>
       </w:r>
-      <w:proofErr w:type="gramStart"/>
       <w:r>
         <w:rPr>
           <w:rFonts w:ascii="나눔고딕코딩" w:eastAsia="나눔고딕코딩" w:cs="나눔고딕코딩"/>
@@ -310,7 +302,6 @@
         </w:rPr>
         <w:t>private</w:t>
       </w:r>
-      <w:proofErr w:type="gramEnd"/>
       <w:r>
         <w:rPr>
           <w:rFonts w:ascii="나눔고딕코딩" w:eastAsia="나눔고딕코딩" w:cs="나눔고딕코딩"/>
@@ -321,7 +312,6 @@
         </w:rPr>
         <w:t xml:space="preserve"> </w:t>
       </w:r>
-      <w:proofErr w:type="spellStart"/>
       <w:r>
         <w:rPr>
           <w:rFonts w:ascii="나눔고딕코딩" w:eastAsia="나눔고딕코딩" w:cs="나눔고딕코딩"/>
@@ -334,7 +324,6 @@
         </w:rPr>
         <w:t>int</w:t>
       </w:r>
-      <w:proofErr w:type="spellEnd"/>
       <w:r>
         <w:rPr>
           <w:rFonts w:ascii="나눔고딕코딩" w:eastAsia="나눔고딕코딩" w:cs="나눔고딕코딩"/>
@@ -413,7 +402,6 @@
         </w:rPr>
         <w:tab/>
       </w:r>
-      <w:proofErr w:type="gramStart"/>
       <w:r>
         <w:rPr>
           <w:rFonts w:ascii="나눔고딕코딩" w:eastAsia="나눔고딕코딩" w:cs="나눔고딕코딩"/>
@@ -426,7 +414,6 @@
         </w:rPr>
         <w:t>public</w:t>
       </w:r>
-      <w:proofErr w:type="gramEnd"/>
       <w:r>
         <w:rPr>
           <w:rFonts w:ascii="나눔고딕코딩" w:eastAsia="나눔고딕코딩" w:cs="나눔고딕코딩"/>
@@ -437,7 +424,6 @@
         </w:rPr>
         <w:t xml:space="preserve"> </w:t>
       </w:r>
-      <w:proofErr w:type="spellStart"/>
       <w:r>
         <w:rPr>
           <w:rFonts w:ascii="나눔고딕코딩" w:eastAsia="나눔고딕코딩" w:cs="나눔고딕코딩"/>
@@ -450,7 +436,6 @@
         </w:rPr>
         <w:t>int</w:t>
       </w:r>
-      <w:proofErr w:type="spellEnd"/>
       <w:r>
         <w:rPr>
           <w:rFonts w:ascii="나눔고딕코딩" w:eastAsia="나눔고딕코딩" w:cs="나눔고딕코딩"/>
@@ -517,7 +502,6 @@
         </w:rPr>
         <w:tab/>
       </w:r>
-      <w:proofErr w:type="gramStart"/>
       <w:r>
         <w:rPr>
           <w:rFonts w:ascii="나눔고딕코딩" w:eastAsia="나눔고딕코딩" w:cs="나눔고딕코딩"/>
@@ -530,7 +514,6 @@
         </w:rPr>
         <w:t>return</w:t>
       </w:r>
-      <w:proofErr w:type="gramEnd"/>
       <w:r>
         <w:rPr>
           <w:rFonts w:ascii="나눔고딕코딩" w:eastAsia="나눔고딕코딩" w:cs="나눔고딕코딩"/>
@@ -610,7 +593,6 @@
         </w:rPr>
         <w:tab/>
       </w:r>
-      <w:proofErr w:type="gramStart"/>
       <w:r>
         <w:rPr>
           <w:rFonts w:ascii="나눔고딕코딩" w:eastAsia="나눔고딕코딩" w:cs="나눔고딕코딩"/>
@@ -623,7 +605,6 @@
         </w:rPr>
         <w:t>public</w:t>
       </w:r>
-      <w:proofErr w:type="gramEnd"/>
       <w:r>
         <w:rPr>
           <w:rFonts w:ascii="나눔고딕코딩" w:eastAsia="나눔고딕코딩" w:cs="나눔고딕코딩"/>
@@ -678,7 +659,6 @@
         </w:rPr>
         <w:t>(</w:t>
       </w:r>
-      <w:proofErr w:type="spellStart"/>
       <w:r>
         <w:rPr>
           <w:rFonts w:ascii="나눔고딕코딩" w:eastAsia="나눔고딕코딩" w:cs="나눔고딕코딩"/>
@@ -691,7 +671,6 @@
         </w:rPr>
         <w:t>int</w:t>
       </w:r>
-      <w:proofErr w:type="spellEnd"/>
       <w:r>
         <w:rPr>
           <w:rFonts w:ascii="나눔고딕코딩" w:eastAsia="나눔고딕코딩" w:cs="나눔고딕코딩"/>
@@ -869,7 +848,6 @@
         </w:rPr>
         <w:tab/>
       </w:r>
-      <w:proofErr w:type="gramStart"/>
       <w:r>
         <w:rPr>
           <w:rFonts w:ascii="나눔고딕코딩" w:eastAsia="나눔고딕코딩" w:cs="나눔고딕코딩"/>
@@ -882,7 +860,6 @@
         </w:rPr>
         <w:t>public</w:t>
       </w:r>
-      <w:proofErr w:type="gramEnd"/>
       <w:r>
         <w:rPr>
           <w:rFonts w:ascii="나눔고딕코딩" w:eastAsia="나눔고딕코딩" w:cs="나눔고딕코딩"/>
@@ -893,7 +870,6 @@
         </w:rPr>
         <w:t xml:space="preserve"> </w:t>
       </w:r>
-      <w:proofErr w:type="spellStart"/>
       <w:r>
         <w:rPr>
           <w:rFonts w:ascii="나눔고딕코딩" w:eastAsia="나눔고딕코딩" w:cs="나눔고딕코딩"/>
@@ -906,7 +882,6 @@
         </w:rPr>
         <w:t>int</w:t>
       </w:r>
-      <w:proofErr w:type="spellEnd"/>
       <w:r>
         <w:rPr>
           <w:rFonts w:ascii="나눔고딕코딩" w:eastAsia="나눔고딕코딩" w:cs="나눔고딕코딩"/>
@@ -973,7 +948,6 @@
         </w:rPr>
         <w:tab/>
       </w:r>
-      <w:proofErr w:type="gramStart"/>
       <w:r>
         <w:rPr>
           <w:rFonts w:ascii="나눔고딕코딩" w:eastAsia="나눔고딕코딩" w:cs="나눔고딕코딩"/>
@@ -986,7 +960,6 @@
         </w:rPr>
         <w:t>return</w:t>
       </w:r>
-      <w:proofErr w:type="gramEnd"/>
       <w:r>
         <w:rPr>
           <w:rFonts w:ascii="나눔고딕코딩" w:eastAsia="나눔고딕코딩" w:cs="나눔고딕코딩"/>
@@ -1066,7 +1039,6 @@
         </w:rPr>
         <w:tab/>
       </w:r>
-      <w:proofErr w:type="gramStart"/>
       <w:r>
         <w:rPr>
           <w:rFonts w:ascii="나눔고딕코딩" w:eastAsia="나눔고딕코딩" w:cs="나눔고딕코딩"/>
@@ -1079,7 +1051,6 @@
         </w:rPr>
         <w:t>public</w:t>
       </w:r>
-      <w:proofErr w:type="gramEnd"/>
       <w:r>
         <w:rPr>
           <w:rFonts w:ascii="나눔고딕코딩" w:eastAsia="나눔고딕코딩" w:cs="나눔고딕코딩"/>
@@ -1134,7 +1105,6 @@
         </w:rPr>
         <w:t>(</w:t>
       </w:r>
-      <w:proofErr w:type="spellStart"/>
       <w:r>
         <w:rPr>
           <w:rFonts w:ascii="나눔고딕코딩" w:eastAsia="나눔고딕코딩" w:cs="나눔고딕코딩"/>
@@ -1147,7 +1117,6 @@
         </w:rPr>
         <w:t>int</w:t>
       </w:r>
-      <w:proofErr w:type="spellEnd"/>
       <w:r>
         <w:rPr>
           <w:rFonts w:ascii="나눔고딕코딩" w:eastAsia="나눔고딕코딩" w:cs="나눔고딕코딩"/>
@@ -1358,7 +1327,6 @@
           <w:szCs w:val="24"/>
         </w:rPr>
       </w:pPr>
-      <w:proofErr w:type="gramStart"/>
       <w:r>
         <w:rPr>
           <w:rFonts w:ascii="나눔고딕코딩" w:eastAsia="나눔고딕코딩" w:cs="나눔고딕코딩"/>
@@ -1372,7 +1340,6 @@
         <w:lastRenderedPageBreak/>
         <w:t>package</w:t>
       </w:r>
-      <w:proofErr w:type="gramEnd"/>
       <w:r>
         <w:rPr>
           <w:rFonts w:ascii="나눔고딕코딩" w:eastAsia="나눔고딕코딩" w:cs="나눔고딕코딩"/>
@@ -1433,7 +1400,6 @@
           <w:szCs w:val="24"/>
         </w:rPr>
       </w:pPr>
-      <w:proofErr w:type="gramStart"/>
       <w:r>
         <w:rPr>
           <w:rFonts w:ascii="나눔고딕코딩" w:eastAsia="나눔고딕코딩" w:cs="나눔고딕코딩"/>
@@ -1446,7 +1412,6 @@
         </w:rPr>
         <w:t>public</w:t>
       </w:r>
-      <w:proofErr w:type="gramEnd"/>
       <w:r>
         <w:rPr>
           <w:rFonts w:ascii="나눔고딕코딩" w:eastAsia="나눔고딕코딩" w:cs="나눔고딕코딩"/>
@@ -1527,7 +1492,6 @@
         </w:rPr>
         <w:tab/>
       </w:r>
-      <w:proofErr w:type="gramStart"/>
       <w:r>
         <w:rPr>
           <w:rFonts w:ascii="나눔고딕코딩" w:eastAsia="나눔고딕코딩" w:cs="나눔고딕코딩"/>
@@ -1540,7 +1504,6 @@
         </w:rPr>
         <w:t>private</w:t>
       </w:r>
-      <w:proofErr w:type="gramEnd"/>
       <w:r>
         <w:rPr>
           <w:rFonts w:ascii="나눔고딕코딩" w:eastAsia="나눔고딕코딩" w:cs="나눔고딕코딩"/>
@@ -1551,7 +1514,6 @@
         </w:rPr>
         <w:t xml:space="preserve"> </w:t>
       </w:r>
-      <w:proofErr w:type="spellStart"/>
       <w:r>
         <w:rPr>
           <w:rFonts w:ascii="나눔고딕코딩" w:eastAsia="나눔고딕코딩" w:cs="나눔고딕코딩"/>
@@ -1564,7 +1526,6 @@
         </w:rPr>
         <w:t>int</w:t>
       </w:r>
-      <w:proofErr w:type="spellEnd"/>
       <w:r>
         <w:rPr>
           <w:rFonts w:ascii="나눔고딕코딩" w:eastAsia="나눔고딕코딩" w:cs="나눔고딕코딩"/>
@@ -1620,7 +1581,6 @@
         </w:rPr>
         <w:tab/>
       </w:r>
-      <w:proofErr w:type="gramStart"/>
       <w:r>
         <w:rPr>
           <w:rFonts w:ascii="나눔고딕코딩" w:eastAsia="나눔고딕코딩" w:cs="나눔고딕코딩"/>
@@ -1633,7 +1593,6 @@
         </w:rPr>
         <w:t>private</w:t>
       </w:r>
-      <w:proofErr w:type="gramEnd"/>
       <w:r>
         <w:rPr>
           <w:rFonts w:ascii="나눔고딕코딩" w:eastAsia="나눔고딕코딩" w:cs="나눔고딕코딩"/>
@@ -1644,7 +1603,6 @@
         </w:rPr>
         <w:t xml:space="preserve"> </w:t>
       </w:r>
-      <w:proofErr w:type="spellStart"/>
       <w:r>
         <w:rPr>
           <w:rFonts w:ascii="나눔고딕코딩" w:eastAsia="나눔고딕코딩" w:cs="나눔고딕코딩"/>
@@ -1657,7 +1615,6 @@
         </w:rPr>
         <w:t>int</w:t>
       </w:r>
-      <w:proofErr w:type="spellEnd"/>
       <w:r>
         <w:rPr>
           <w:rFonts w:ascii="나눔고딕코딩" w:eastAsia="나눔고딕코딩" w:cs="나눔고딕코딩"/>
@@ -1737,7 +1694,6 @@
         </w:rPr>
         <w:tab/>
       </w:r>
-      <w:proofErr w:type="gramStart"/>
       <w:r>
         <w:rPr>
           <w:rFonts w:ascii="나눔고딕코딩" w:eastAsia="나눔고딕코딩" w:cs="나눔고딕코딩"/>
@@ -1750,7 +1706,6 @@
         </w:rPr>
         <w:t>private</w:t>
       </w:r>
-      <w:proofErr w:type="gramEnd"/>
       <w:r>
         <w:rPr>
           <w:rFonts w:ascii="나눔고딕코딩" w:eastAsia="나눔고딕코딩" w:cs="나눔고딕코딩"/>
@@ -1761,7 +1716,6 @@
         </w:rPr>
         <w:t xml:space="preserve"> </w:t>
       </w:r>
-      <w:proofErr w:type="spellStart"/>
       <w:r>
         <w:rPr>
           <w:rFonts w:ascii="나눔고딕코딩" w:eastAsia="나눔고딕코딩" w:cs="나눔고딕코딩"/>
@@ -1774,7 +1728,6 @@
         </w:rPr>
         <w:t>int</w:t>
       </w:r>
-      <w:proofErr w:type="spellEnd"/>
       <w:r>
         <w:rPr>
           <w:rFonts w:ascii="나눔고딕코딩" w:eastAsia="나눔고딕코딩" w:cs="나눔고딕코딩"/>
@@ -1832,55 +1785,45 @@
       </w:r>
     </w:p>
     <w:p>
-      <w:pPr>
+      <w:r>
+        <w:rPr>
+          <w:rFonts w:ascii="나눔고딕코딩" w:eastAsia="나눔고딕코딩" w:cs="나눔고딕코딩"/>
+          <w:color w:val="000000"/>
+          <w:kern w:val="0"/>
+          <w:sz w:val="24"/>
+          <w:szCs w:val="24"/>
+        </w:rPr>
+        <w:t>}</w:t>
+      </w:r>
+    </w:p>
+    <w:p/>
+    <w:p>
+      <w:r>
         <w:rPr>
           <w:rFonts w:hint="eastAsia"/>
         </w:rPr>
-      </w:pPr>
-      <w:r>
-        <w:rPr>
-          <w:rFonts w:ascii="나눔고딕코딩" w:eastAsia="나눔고딕코딩" w:cs="나눔고딕코딩"/>
-          <w:color w:val="000000"/>
-          <w:kern w:val="0"/>
-          <w:sz w:val="24"/>
-          <w:szCs w:val="24"/>
-        </w:rPr>
-        <w:t>}</w:t>
-      </w:r>
-    </w:p>
-    <w:p/>
-    <w:p>
+        <w:t>P</w:t>
+      </w:r>
+      <w:r>
+        <w:t>o</w:t>
+      </w:r>
       <w:r>
         <w:rPr>
           <w:rFonts w:hint="eastAsia"/>
         </w:rPr>
-        <w:t>P</w:t>
-      </w:r>
-      <w:r>
-        <w:t>o</w:t>
+        <w:t xml:space="preserve">int와 </w:t>
+      </w:r>
+      <w:r>
+        <w:t>Circle Class</w:t>
       </w:r>
       <w:r>
         <w:rPr>
           <w:rFonts w:hint="eastAsia"/>
         </w:rPr>
-        <w:t xml:space="preserve">int와 </w:t>
-      </w:r>
-      <w:r>
-        <w:t>Circle Class</w:t>
-      </w:r>
-      <w:r>
-        <w:rPr>
-          <w:rFonts w:hint="eastAsia"/>
-        </w:rPr>
         <w:t>의 관계는 일반화, 구체화인 상속의 관계가 아님.</w:t>
       </w:r>
     </w:p>
     <w:p>
-      <w:pPr>
-        <w:rPr>
-          <w:rFonts w:hint="eastAsia"/>
-        </w:rPr>
-      </w:pPr>
       <w:r>
         <w:rPr>
           <w:rFonts w:hint="eastAsia"/>
@@ -1901,7 +1844,6 @@
           <w:szCs w:val="24"/>
         </w:rPr>
       </w:pPr>
-      <w:proofErr w:type="gramStart"/>
       <w:r>
         <w:rPr>
           <w:rFonts w:ascii="나눔고딕코딩" w:eastAsia="나눔고딕코딩" w:cs="나눔고딕코딩"/>
@@ -1914,7 +1856,6 @@
         </w:rPr>
         <w:t>public</w:t>
       </w:r>
-      <w:proofErr w:type="gramEnd"/>
       <w:r>
         <w:rPr>
           <w:rFonts w:ascii="나눔고딕코딩" w:eastAsia="나눔고딕코딩" w:cs="나눔고딕코딩"/>
@@ -1995,7 +1936,6 @@
         </w:rPr>
         <w:tab/>
       </w:r>
-      <w:proofErr w:type="gramStart"/>
       <w:r>
         <w:rPr>
           <w:rFonts w:ascii="나눔고딕코딩" w:eastAsia="나눔고딕코딩" w:cs="나눔고딕코딩"/>
@@ -2008,7 +1948,6 @@
         </w:rPr>
         <w:t>private</w:t>
       </w:r>
-      <w:proofErr w:type="gramEnd"/>
       <w:r>
         <w:rPr>
           <w:rFonts w:ascii="나눔고딕코딩" w:eastAsia="나눔고딕코딩" w:cs="나눔고딕코딩"/>
@@ -2019,7 +1958,6 @@
         </w:rPr>
         <w:t xml:space="preserve"> </w:t>
       </w:r>
-      <w:proofErr w:type="spellStart"/>
       <w:r>
         <w:rPr>
           <w:rFonts w:ascii="나눔고딕코딩" w:eastAsia="나눔고딕코딩" w:cs="나눔고딕코딩"/>
@@ -2032,7 +1970,6 @@
         </w:rPr>
         <w:t>int</w:t>
       </w:r>
-      <w:proofErr w:type="spellEnd"/>
       <w:r>
         <w:rPr>
           <w:rFonts w:ascii="나눔고딕코딩" w:eastAsia="나눔고딕코딩" w:cs="나눔고딕코딩"/>
@@ -2090,11 +2027,6 @@
       </w:r>
     </w:p>
     <w:p>
-      <w:pPr>
-        <w:rPr>
-          <w:rFonts w:hint="eastAsia"/>
-        </w:rPr>
-      </w:pPr>
       <w:r>
         <w:rPr>
           <w:rFonts w:ascii="나눔고딕코딩" w:eastAsia="나눔고딕코딩" w:cs="나눔고딕코딩"/>
@@ -2127,7 +2059,6 @@
           <w:szCs w:val="24"/>
         </w:rPr>
       </w:pPr>
-      <w:proofErr w:type="gramStart"/>
       <w:r>
         <w:rPr>
           <w:rFonts w:ascii="나눔고딕코딩" w:eastAsia="나눔고딕코딩" w:cs="나눔고딕코딩"/>
@@ -2140,7 +2071,6 @@
         </w:rPr>
         <w:t>public</w:t>
       </w:r>
-      <w:proofErr w:type="gramEnd"/>
       <w:r>
         <w:rPr>
           <w:rFonts w:ascii="나눔고딕코딩" w:eastAsia="나눔고딕코딩" w:cs="나눔고딕코딩"/>
@@ -2292,7 +2222,6 @@
         </w:rPr>
         <w:tab/>
       </w:r>
-      <w:proofErr w:type="gramStart"/>
       <w:r>
         <w:rPr>
           <w:rFonts w:ascii="나눔고딕코딩" w:eastAsia="나눔고딕코딩" w:cs="나눔고딕코딩"/>
@@ -2305,7 +2234,6 @@
         </w:rPr>
         <w:t>private</w:t>
       </w:r>
-      <w:proofErr w:type="gramEnd"/>
       <w:r>
         <w:rPr>
           <w:rFonts w:ascii="나눔고딕코딩" w:eastAsia="나눔고딕코딩" w:cs="나눔고딕코딩"/>
@@ -2316,7 +2244,6 @@
         </w:rPr>
         <w:t xml:space="preserve"> </w:t>
       </w:r>
-      <w:proofErr w:type="spellStart"/>
       <w:r>
         <w:rPr>
           <w:rFonts w:ascii="나눔고딕코딩" w:eastAsia="나눔고딕코딩" w:cs="나눔고딕코딩"/>
@@ -2329,7 +2256,6 @@
         </w:rPr>
         <w:t>int</w:t>
       </w:r>
-      <w:proofErr w:type="spellEnd"/>
       <w:r>
         <w:rPr>
           <w:rFonts w:ascii="나눔고딕코딩" w:eastAsia="나눔고딕코딩" w:cs="나눔고딕코딩"/>
@@ -2399,36 +2325,42 @@
       </w:r>
     </w:p>
     <w:p>
-      <w:proofErr w:type="spellStart"/>
       <w:r>
         <w:rPr>
           <w:rFonts w:hint="eastAsia"/>
         </w:rPr>
-        <w:t>로</w:t>
-      </w:r>
-      <w:proofErr w:type="spellEnd"/>
-      <w:r>
-        <w:rPr>
-          <w:rFonts w:hint="eastAsia"/>
-        </w:rPr>
-        <w:t xml:space="preserve"> 작성되는 것이 맞다.</w:t>
+        <w:t>로 작성되는 것이 맞다.</w:t>
       </w:r>
     </w:p>
     <w:p/>
     <w:p>
       <w:pPr>
+        <w:rPr>
+          <w:color w:val="FF0000"/>
+          <w:sz w:val="22"/>
+        </w:rPr>
+      </w:pPr>
+      <w:r>
+        <w:rPr>
+          <w:color w:val="FF0000"/>
+          <w:sz w:val="22"/>
+        </w:rPr>
+        <w:t>즉, Circle</w:t>
+      </w:r>
+      <w:r>
         <w:rPr>
           <w:rFonts w:hint="eastAsia"/>
           <w:color w:val="FF0000"/>
           <w:sz w:val="22"/>
         </w:rPr>
-      </w:pPr>
+        <w:t xml:space="preserve">과 </w:t>
+      </w:r>
       <w:r>
         <w:rPr>
           <w:color w:val="FF0000"/>
           <w:sz w:val="22"/>
         </w:rPr>
-        <w:t>즉, Circle</w:t>
+        <w:t>Point</w:t>
       </w:r>
       <w:r>
         <w:rPr>
@@ -2436,14 +2368,14 @@
           <w:color w:val="FF0000"/>
           <w:sz w:val="22"/>
         </w:rPr>
-        <w:t xml:space="preserve">과 </w:t>
+        <w:t xml:space="preserve">의 관계는 </w:t>
       </w:r>
       <w:r>
         <w:rPr>
           <w:color w:val="FF0000"/>
           <w:sz w:val="22"/>
         </w:rPr>
-        <w:t>Point</w:t>
+        <w:t xml:space="preserve">Has a </w:t>
       </w:r>
       <w:r>
         <w:rPr>
@@ -2451,14 +2383,14 @@
           <w:color w:val="FF0000"/>
           <w:sz w:val="22"/>
         </w:rPr>
-        <w:t xml:space="preserve">의 관계는 </w:t>
+        <w:t>관계이며,</w:t>
       </w:r>
       <w:r>
         <w:rPr>
           <w:color w:val="FF0000"/>
           <w:sz w:val="22"/>
         </w:rPr>
-        <w:t xml:space="preserve">Has a </w:t>
+        <w:t xml:space="preserve"> </w:t>
       </w:r>
       <w:r>
         <w:rPr>
@@ -2466,14 +2398,14 @@
           <w:color w:val="FF0000"/>
           <w:sz w:val="22"/>
         </w:rPr>
-        <w:t>관계이며,</w:t>
+        <w:t xml:space="preserve">상속은 </w:t>
       </w:r>
       <w:r>
         <w:rPr>
           <w:color w:val="FF0000"/>
           <w:sz w:val="22"/>
         </w:rPr>
-        <w:t xml:space="preserve"> </w:t>
+        <w:t xml:space="preserve">is a </w:t>
       </w:r>
       <w:r>
         <w:rPr>
@@ -2481,35 +2413,14 @@
           <w:color w:val="FF0000"/>
           <w:sz w:val="22"/>
         </w:rPr>
-        <w:t xml:space="preserve">상속은 </w:t>
-      </w:r>
-      <w:r>
-        <w:rPr>
-          <w:color w:val="FF0000"/>
-          <w:sz w:val="22"/>
-        </w:rPr>
-        <w:t xml:space="preserve">is a </w:t>
-      </w:r>
-      <w:r>
-        <w:rPr>
-          <w:rFonts w:hint="eastAsia"/>
-          <w:color w:val="FF0000"/>
-          <w:sz w:val="22"/>
-        </w:rPr>
         <w:t>의 관계이다</w:t>
       </w:r>
-    </w:p>
-    <w:p/>
-    <w:p>
-      <w:pPr>
-        <w:rPr>
-          <w:rFonts w:hint="eastAsia"/>
-        </w:rPr>
-      </w:pPr>
     </w:p>
     <w:p/>
     <w:p/>
     <w:p/>
+    <w:p/>
+    <w:p/>
     <w:p>
       <w:r>
         <w:rPr>
@@ -2517,7 +2428,7 @@
         </w:rPr>
         <w:lastRenderedPageBreak/>
         <w:drawing>
-          <wp:inline distT="0" distB="0" distL="0" distR="0" wp14:anchorId="461801D6" wp14:editId="6762BBD1">
+          <wp:inline distT="0" distB="0" distL="0" distR="0" wp14:anchorId="31020580" wp14:editId="3599C6FC">
             <wp:extent cx="5600700" cy="3912920"/>
             <wp:effectExtent l="0" t="0" r="0" b="0"/>
             <wp:docPr id="5" name="그림 5"/>
@@ -2559,7 +2470,7 @@
           <w:noProof/>
         </w:rPr>
         <w:drawing>
-          <wp:inline distT="0" distB="0" distL="0" distR="0" wp14:anchorId="031712EB" wp14:editId="55EB70E4">
+          <wp:inline distT="0" distB="0" distL="0" distR="0" wp14:anchorId="67736FF6" wp14:editId="529B15F8">
             <wp:extent cx="5038725" cy="3779044"/>
             <wp:effectExtent l="0" t="0" r="0" b="0"/>
             <wp:docPr id="4" name="그림 4"/>
@@ -2602,7 +2513,7 @@
         </w:rPr>
         <w:lastRenderedPageBreak/>
         <w:drawing>
-          <wp:inline distT="0" distB="0" distL="0" distR="0" wp14:anchorId="4F97767C" wp14:editId="58173B30">
+          <wp:inline distT="0" distB="0" distL="0" distR="0" wp14:anchorId="22A6B0A0" wp14:editId="6FD2A252">
             <wp:extent cx="5731510" cy="3479165"/>
             <wp:effectExtent l="0" t="0" r="2540" b="6985"/>
             <wp:docPr id="3" name="그림 3"/>
@@ -2638,20 +2549,14 @@
         </w:drawing>
       </w:r>
     </w:p>
-    <w:p>
-      <w:pPr>
-        <w:rPr>
-          <w:rFonts w:hint="eastAsia"/>
-        </w:rPr>
-      </w:pPr>
-    </w:p>
+    <w:p/>
     <w:p>
       <w:r>
         <w:rPr>
           <w:noProof/>
         </w:rPr>
         <w:drawing>
-          <wp:inline distT="0" distB="0" distL="0" distR="0" wp14:anchorId="6FCE049C" wp14:editId="6ECA614B">
+          <wp:inline distT="0" distB="0" distL="0" distR="0" wp14:anchorId="7EAA0677" wp14:editId="5BC70BF9">
             <wp:extent cx="5731510" cy="2992120"/>
             <wp:effectExtent l="0" t="0" r="2540" b="0"/>
             <wp:docPr id="2" name="그림 2"/>
@@ -2694,7 +2599,7 @@
         </w:rPr>
         <w:lastRenderedPageBreak/>
         <w:drawing>
-          <wp:inline distT="0" distB="0" distL="0" distR="0" wp14:anchorId="7A743DD9" wp14:editId="373A8EA7">
+          <wp:inline distT="0" distB="0" distL="0" distR="0" wp14:anchorId="7E233C53" wp14:editId="28CE396F">
             <wp:extent cx="3981450" cy="2038350"/>
             <wp:effectExtent l="0" t="0" r="0" b="0"/>
             <wp:docPr id="6" name="그림 6"/>
@@ -2774,18 +2679,8 @@
       </w:r>
     </w:p>
     <w:p>
-      <w:pPr>
-        <w:rPr>
-          <w:rFonts w:hint="eastAsia"/>
-        </w:rPr>
-      </w:pPr>
-      <w:proofErr w:type="gramStart"/>
-      <w:r>
-        <w:t>public</w:t>
-      </w:r>
-      <w:proofErr w:type="gramEnd"/>
-      <w:r>
-        <w:t xml:space="preserve"> class </w:t>
+      <w:r>
+        <w:t xml:space="preserve">public class </w:t>
       </w:r>
       <w:proofErr w:type="spellStart"/>
       <w:r>
@@ -2800,174 +2695,413 @@
       <w:pPr>
         <w:ind w:firstLine="800"/>
       </w:pPr>
-      <w:proofErr w:type="gramStart"/>
-      <w:r>
-        <w:t>private</w:t>
-      </w:r>
-      <w:proofErr w:type="gramEnd"/>
-      <w:r>
-        <w:t xml:space="preserve"> </w:t>
+      <w:r>
+        <w:t xml:space="preserve">private int </w:t>
       </w:r>
       <w:proofErr w:type="spellStart"/>
       <w:r>
-        <w:t>int</w:t>
+        <w:t>agentID</w:t>
       </w:r>
       <w:proofErr w:type="spellEnd"/>
       <w:r>
-        <w:t xml:space="preserve"> </w:t>
+        <w:t>;</w:t>
+      </w:r>
+    </w:p>
+    <w:p>
+      <w:r>
+        <w:tab/>
+        <w:t xml:space="preserve">double </w:t>
       </w:r>
       <w:proofErr w:type="spellStart"/>
       <w:r>
+        <w:t>saleRatio</w:t>
+      </w:r>
+      <w:proofErr w:type="spellEnd"/>
+      <w:r>
+        <w:t>;</w:t>
+      </w:r>
+    </w:p>
+    <w:p>
+      <w:r>
+        <w:tab/>
+      </w:r>
+    </w:p>
+    <w:p>
+      <w:r>
+        <w:tab/>
+        <w:t xml:space="preserve">public </w:t>
+      </w:r>
+      <w:proofErr w:type="spellStart"/>
+      <w:r>
+        <w:t>VIPCustomer</w:t>
+      </w:r>
+      <w:proofErr w:type="spellEnd"/>
+      <w:r>
+        <w:t>()</w:t>
+      </w:r>
+    </w:p>
+    <w:p>
+      <w:r>
+        <w:tab/>
+        <w:t>{</w:t>
+      </w:r>
+    </w:p>
+    <w:p>
+      <w:r>
+        <w:tab/>
+      </w:r>
+      <w:r>
+        <w:tab/>
+      </w:r>
+      <w:proofErr w:type="spellStart"/>
+      <w:r>
+        <w:t>customerGrade</w:t>
+      </w:r>
+      <w:proofErr w:type="spellEnd"/>
+      <w:r>
+        <w:t xml:space="preserve"> = "VIP";</w:t>
+      </w:r>
+    </w:p>
+    <w:p>
+      <w:r>
+        <w:tab/>
+      </w:r>
+      <w:r>
+        <w:tab/>
+      </w:r>
+      <w:proofErr w:type="spellStart"/>
+      <w:r>
+        <w:t>bonusRatio</w:t>
+      </w:r>
+      <w:proofErr w:type="spellEnd"/>
+      <w:r>
+        <w:t xml:space="preserve"> = 0.05;</w:t>
+      </w:r>
+    </w:p>
+    <w:p>
+      <w:r>
+        <w:tab/>
+      </w:r>
+      <w:r>
+        <w:tab/>
+      </w:r>
+      <w:proofErr w:type="spellStart"/>
+      <w:r>
+        <w:t>saleRatio</w:t>
+      </w:r>
+      <w:proofErr w:type="spellEnd"/>
+      <w:r>
+        <w:t xml:space="preserve"> = 0.1;</w:t>
+      </w:r>
+    </w:p>
+    <w:p>
+      <w:r>
+        <w:tab/>
+        <w:t>//</w:t>
+      </w:r>
+      <w:r>
+        <w:tab/>
+      </w:r>
+      <w:proofErr w:type="spellStart"/>
+      <w:r>
+        <w:t>System.out.println</w:t>
+      </w:r>
+      <w:proofErr w:type="spellEnd"/>
+      <w:r>
+        <w:t>("</w:t>
+      </w:r>
+      <w:proofErr w:type="spellStart"/>
+      <w:r>
+        <w:t>VIPCusomer</w:t>
+      </w:r>
+      <w:proofErr w:type="spellEnd"/>
+      <w:r>
+        <w:t>() 생성자 호출");</w:t>
+      </w:r>
+    </w:p>
+    <w:p>
+      <w:r>
+        <w:tab/>
+        <w:t>}</w:t>
+      </w:r>
+    </w:p>
+    <w:p>
+      <w:r>
+        <w:tab/>
+      </w:r>
+    </w:p>
+    <w:p>
+      <w:r>
+        <w:tab/>
+        <w:t xml:space="preserve">public </w:t>
+      </w:r>
+      <w:proofErr w:type="spellStart"/>
+      <w:r>
+        <w:t>VIPCustomer</w:t>
+      </w:r>
+      <w:proofErr w:type="spellEnd"/>
+      <w:r>
+        <w:t xml:space="preserve">(int </w:t>
+      </w:r>
+      <w:proofErr w:type="spellStart"/>
+      <w:r>
+        <w:t>customerID</w:t>
+      </w:r>
+      <w:proofErr w:type="spellEnd"/>
+      <w:r>
+        <w:t xml:space="preserve">, String </w:t>
+      </w:r>
+      <w:proofErr w:type="spellStart"/>
+      <w:r>
+        <w:t>customerName</w:t>
+      </w:r>
+      <w:proofErr w:type="spellEnd"/>
+      <w:r>
+        <w:t xml:space="preserve">, int </w:t>
+      </w:r>
+      <w:proofErr w:type="spellStart"/>
+      <w:r>
         <w:t>agentID</w:t>
       </w:r>
       <w:proofErr w:type="spellEnd"/>
       <w:r>
+        <w:t>){</w:t>
+      </w:r>
+    </w:p>
+    <w:p>
+      <w:r>
+        <w:tab/>
+      </w:r>
+      <w:r>
+        <w:tab/>
+        <w:t>super(</w:t>
+      </w:r>
+      <w:proofErr w:type="spellStart"/>
+      <w:r>
+        <w:t>customerID</w:t>
+      </w:r>
+      <w:proofErr w:type="spellEnd"/>
+      <w:r>
+        <w:t xml:space="preserve">, </w:t>
+      </w:r>
+      <w:proofErr w:type="spellStart"/>
+      <w:r>
+        <w:t>customerName</w:t>
+      </w:r>
+      <w:proofErr w:type="spellEnd"/>
+      <w:r>
+        <w:t>);</w:t>
+      </w:r>
+    </w:p>
+    <w:p>
+      <w:r>
+        <w:tab/>
+      </w:r>
+      <w:r>
+        <w:tab/>
+      </w:r>
+      <w:proofErr w:type="spellStart"/>
+      <w:r>
+        <w:t>customerGrade</w:t>
+      </w:r>
+      <w:proofErr w:type="spellEnd"/>
+      <w:r>
+        <w:t xml:space="preserve"> = "VIP";</w:t>
+      </w:r>
+    </w:p>
+    <w:p>
+      <w:r>
+        <w:tab/>
+      </w:r>
+      <w:r>
+        <w:tab/>
+      </w:r>
+      <w:proofErr w:type="spellStart"/>
+      <w:r>
+        <w:t>bonusRatio</w:t>
+      </w:r>
+      <w:proofErr w:type="spellEnd"/>
+      <w:r>
+        <w:t xml:space="preserve"> = 0.05;</w:t>
+      </w:r>
+    </w:p>
+    <w:p>
+      <w:r>
+        <w:lastRenderedPageBreak/>
+        <w:tab/>
+      </w:r>
+      <w:r>
+        <w:tab/>
+      </w:r>
+      <w:proofErr w:type="spellStart"/>
+      <w:r>
+        <w:t>saleRatio</w:t>
+      </w:r>
+      <w:proofErr w:type="spellEnd"/>
+      <w:r>
+        <w:t xml:space="preserve"> = 0.1;</w:t>
+      </w:r>
+    </w:p>
+    <w:p>
+      <w:r>
+        <w:tab/>
+      </w:r>
+      <w:r>
+        <w:tab/>
+      </w:r>
+      <w:proofErr w:type="spellStart"/>
+      <w:r>
+        <w:t>this.agentID</w:t>
+      </w:r>
+      <w:proofErr w:type="spellEnd"/>
+      <w:r>
+        <w:t xml:space="preserve"> = </w:t>
+      </w:r>
+      <w:proofErr w:type="spellStart"/>
+      <w:r>
+        <w:t>agentID</w:t>
+      </w:r>
+      <w:proofErr w:type="spellEnd"/>
+      <w:r>
         <w:t>;</w:t>
       </w:r>
     </w:p>
     <w:p>
       <w:r>
         <w:tab/>
-      </w:r>
-      <w:proofErr w:type="gramStart"/>
-      <w:r>
-        <w:t>double</w:t>
-      </w:r>
-      <w:proofErr w:type="gramEnd"/>
-      <w:r>
-        <w:t xml:space="preserve"> </w:t>
+        <w:t>//</w:t>
+      </w:r>
+      <w:r>
+        <w:tab/>
       </w:r>
       <w:proofErr w:type="spellStart"/>
       <w:r>
+        <w:t>System.out.println</w:t>
+      </w:r>
+      <w:proofErr w:type="spellEnd"/>
+      <w:r>
+        <w:t>("</w:t>
+      </w:r>
+      <w:proofErr w:type="spellStart"/>
+      <w:r>
+        <w:t>VIPCusomer</w:t>
+      </w:r>
+      <w:proofErr w:type="spellEnd"/>
+      <w:r>
+        <w:t>(int, String) 생성자 호출");</w:t>
+      </w:r>
+    </w:p>
+    <w:p>
+      <w:r>
+        <w:tab/>
+        <w:t>}</w:t>
+      </w:r>
+    </w:p>
+    <w:p>
+      <w:r>
+        <w:tab/>
+      </w:r>
+    </w:p>
+    <w:p>
+      <w:r>
+        <w:tab/>
+        <w:t xml:space="preserve">public int </w:t>
+      </w:r>
+      <w:proofErr w:type="spellStart"/>
+      <w:r>
+        <w:t>calcPrice</w:t>
+      </w:r>
+      <w:proofErr w:type="spellEnd"/>
+      <w:r>
+        <w:t>(int price){</w:t>
+      </w:r>
+    </w:p>
+    <w:p>
+      <w:r>
+        <w:tab/>
+      </w:r>
+      <w:r>
+        <w:tab/>
+      </w:r>
+      <w:proofErr w:type="spellStart"/>
+      <w:r>
+        <w:t>bonusPoint</w:t>
+      </w:r>
+      <w:proofErr w:type="spellEnd"/>
+      <w:r>
+        <w:t xml:space="preserve"> += price * </w:t>
+      </w:r>
+      <w:proofErr w:type="spellStart"/>
+      <w:r>
+        <w:t>bonusRatio</w:t>
+      </w:r>
+      <w:proofErr w:type="spellEnd"/>
+      <w:r>
+        <w:t>;</w:t>
+      </w:r>
+    </w:p>
+    <w:p>
+      <w:r>
+        <w:tab/>
+      </w:r>
+      <w:r>
+        <w:tab/>
+        <w:t xml:space="preserve">return price - (int)(price * </w:t>
+      </w:r>
+      <w:proofErr w:type="spellStart"/>
+      <w:r>
         <w:t>saleRatio</w:t>
       </w:r>
       <w:proofErr w:type="spellEnd"/>
       <w:r>
+        <w:t>);</w:t>
+      </w:r>
+    </w:p>
+    <w:p>
+      <w:r>
+        <w:tab/>
+        <w:t>}</w:t>
+      </w:r>
+    </w:p>
+    <w:p>
+      <w:r>
+        <w:tab/>
+      </w:r>
+    </w:p>
+    <w:p>
+      <w:r>
+        <w:tab/>
+        <w:t xml:space="preserve">public int </w:t>
+      </w:r>
+      <w:proofErr w:type="spellStart"/>
+      <w:r>
+        <w:t>getAgentID</w:t>
+      </w:r>
+      <w:proofErr w:type="spellEnd"/>
+      <w:r>
+        <w:t>(){</w:t>
+      </w:r>
+    </w:p>
+    <w:p>
+      <w:r>
+        <w:tab/>
+      </w:r>
+      <w:r>
+        <w:tab/>
+        <w:t xml:space="preserve">return </w:t>
+      </w:r>
+      <w:proofErr w:type="spellStart"/>
+      <w:r>
+        <w:t>agentID</w:t>
+      </w:r>
+      <w:proofErr w:type="spellEnd"/>
+      <w:r>
         <w:t>;</w:t>
       </w:r>
     </w:p>
     <w:p>
       <w:r>
         <w:tab/>
-      </w:r>
-    </w:p>
-    <w:p>
-      <w:r>
-        <w:tab/>
-      </w:r>
-      <w:proofErr w:type="gramStart"/>
-      <w:r>
-        <w:t>public</w:t>
-      </w:r>
-      <w:proofErr w:type="gramEnd"/>
-      <w:r>
-        <w:t xml:space="preserve"> </w:t>
-      </w:r>
-      <w:proofErr w:type="spellStart"/>
-      <w:r>
-        <w:t>VIPCustomer</w:t>
-      </w:r>
-      <w:proofErr w:type="spellEnd"/>
-      <w:r>
-        <w:t>()</w:t>
-      </w:r>
-    </w:p>
-    <w:p>
-      <w:r>
-        <w:tab/>
-        <w:t>{</w:t>
-      </w:r>
-    </w:p>
-    <w:p>
-      <w:r>
-        <w:tab/>
-      </w:r>
-      <w:r>
-        <w:tab/>
-      </w:r>
-      <w:proofErr w:type="spellStart"/>
-      <w:proofErr w:type="gramStart"/>
-      <w:r>
-        <w:t>customerGrade</w:t>
-      </w:r>
-      <w:proofErr w:type="spellEnd"/>
-      <w:proofErr w:type="gramEnd"/>
-      <w:r>
-        <w:t xml:space="preserve"> = "VIP";</w:t>
-      </w:r>
-    </w:p>
-    <w:p>
-      <w:r>
-        <w:tab/>
-      </w:r>
-      <w:r>
-        <w:tab/>
-      </w:r>
-      <w:proofErr w:type="spellStart"/>
-      <w:proofErr w:type="gramStart"/>
-      <w:r>
-        <w:t>bonusRatio</w:t>
-      </w:r>
-      <w:proofErr w:type="spellEnd"/>
-      <w:proofErr w:type="gramEnd"/>
-      <w:r>
-        <w:t xml:space="preserve"> = 0.05;</w:t>
-      </w:r>
-    </w:p>
-    <w:p>
-      <w:r>
-        <w:tab/>
-      </w:r>
-      <w:r>
-        <w:tab/>
-      </w:r>
-      <w:proofErr w:type="spellStart"/>
-      <w:proofErr w:type="gramStart"/>
-      <w:r>
-        <w:t>saleRatio</w:t>
-      </w:r>
-      <w:proofErr w:type="spellEnd"/>
-      <w:proofErr w:type="gramEnd"/>
-      <w:r>
-        <w:t xml:space="preserve"> = 0.1;</w:t>
-      </w:r>
-    </w:p>
-    <w:p>
-      <w:r>
-        <w:tab/>
-        <w:t>//</w:t>
-      </w:r>
-      <w:r>
-        <w:tab/>
-      </w:r>
-      <w:proofErr w:type="spellStart"/>
-      <w:r>
-        <w:t>System.out.println</w:t>
-      </w:r>
-      <w:proofErr w:type="spellEnd"/>
-      <w:r>
-        <w:t>("</w:t>
-      </w:r>
-      <w:proofErr w:type="spellStart"/>
-      <w:r>
-        <w:t>VIPCusomer</w:t>
-      </w:r>
-      <w:proofErr w:type="spellEnd"/>
-      <w:r>
-        <w:t xml:space="preserve">() </w:t>
-      </w:r>
-      <w:proofErr w:type="spellStart"/>
-      <w:r>
-        <w:t>생성자</w:t>
-      </w:r>
-      <w:proofErr w:type="spellEnd"/>
-      <w:r>
-        <w:t xml:space="preserve"> 호출");</w:t>
-      </w:r>
-    </w:p>
-    <w:p>
-      <w:r>
-        <w:tab/>
         <w:t>}</w:t>
       </w:r>
     </w:p>
@@ -2976,397 +3110,6 @@
         <w:tab/>
       </w:r>
     </w:p>
-    <w:p>
-      <w:r>
-        <w:tab/>
-      </w:r>
-      <w:proofErr w:type="gramStart"/>
-      <w:r>
-        <w:t>public</w:t>
-      </w:r>
-      <w:proofErr w:type="gramEnd"/>
-      <w:r>
-        <w:t xml:space="preserve"> </w:t>
-      </w:r>
-      <w:proofErr w:type="spellStart"/>
-      <w:r>
-        <w:t>VIPCustomer</w:t>
-      </w:r>
-      <w:proofErr w:type="spellEnd"/>
-      <w:r>
-        <w:t>(</w:t>
-      </w:r>
-      <w:proofErr w:type="spellStart"/>
-      <w:r>
-        <w:t>int</w:t>
-      </w:r>
-      <w:proofErr w:type="spellEnd"/>
-      <w:r>
-        <w:t xml:space="preserve"> </w:t>
-      </w:r>
-      <w:proofErr w:type="spellStart"/>
-      <w:r>
-        <w:t>customerID</w:t>
-      </w:r>
-      <w:proofErr w:type="spellEnd"/>
-      <w:r>
-        <w:t xml:space="preserve">, String </w:t>
-      </w:r>
-      <w:proofErr w:type="spellStart"/>
-      <w:r>
-        <w:t>customerName</w:t>
-      </w:r>
-      <w:proofErr w:type="spellEnd"/>
-      <w:r>
-        <w:t xml:space="preserve">, </w:t>
-      </w:r>
-      <w:proofErr w:type="spellStart"/>
-      <w:r>
-        <w:t>int</w:t>
-      </w:r>
-      <w:proofErr w:type="spellEnd"/>
-      <w:r>
-        <w:t xml:space="preserve"> </w:t>
-      </w:r>
-      <w:proofErr w:type="spellStart"/>
-      <w:r>
-        <w:t>agentID</w:t>
-      </w:r>
-      <w:proofErr w:type="spellEnd"/>
-      <w:r>
-        <w:t>){</w:t>
-      </w:r>
-    </w:p>
-    <w:p>
-      <w:r>
-        <w:tab/>
-      </w:r>
-      <w:r>
-        <w:tab/>
-      </w:r>
-      <w:proofErr w:type="gramStart"/>
-      <w:r>
-        <w:t>super(</w:t>
-      </w:r>
-      <w:proofErr w:type="spellStart"/>
-      <w:proofErr w:type="gramEnd"/>
-      <w:r>
-        <w:t>customerID</w:t>
-      </w:r>
-      <w:proofErr w:type="spellEnd"/>
-      <w:r>
-        <w:t xml:space="preserve">, </w:t>
-      </w:r>
-      <w:proofErr w:type="spellStart"/>
-      <w:r>
-        <w:t>customerName</w:t>
-      </w:r>
-      <w:proofErr w:type="spellEnd"/>
-      <w:r>
-        <w:t>);</w:t>
-      </w:r>
-    </w:p>
-    <w:p>
-      <w:r>
-        <w:tab/>
-      </w:r>
-      <w:r>
-        <w:tab/>
-      </w:r>
-      <w:proofErr w:type="spellStart"/>
-      <w:proofErr w:type="gramStart"/>
-      <w:r>
-        <w:t>customerGrade</w:t>
-      </w:r>
-      <w:proofErr w:type="spellEnd"/>
-      <w:proofErr w:type="gramEnd"/>
-      <w:r>
-        <w:t xml:space="preserve"> = "VIP";</w:t>
-      </w:r>
-    </w:p>
-    <w:p>
-      <w:r>
-        <w:tab/>
-      </w:r>
-      <w:r>
-        <w:tab/>
-      </w:r>
-      <w:proofErr w:type="spellStart"/>
-      <w:proofErr w:type="gramStart"/>
-      <w:r>
-        <w:t>bonusRatio</w:t>
-      </w:r>
-      <w:proofErr w:type="spellEnd"/>
-      <w:proofErr w:type="gramEnd"/>
-      <w:r>
-        <w:t xml:space="preserve"> = 0.05;</w:t>
-      </w:r>
-    </w:p>
-    <w:p>
-      <w:r>
-        <w:lastRenderedPageBreak/>
-        <w:tab/>
-      </w:r>
-      <w:r>
-        <w:tab/>
-      </w:r>
-      <w:proofErr w:type="spellStart"/>
-      <w:proofErr w:type="gramStart"/>
-      <w:r>
-        <w:t>saleRatio</w:t>
-      </w:r>
-      <w:proofErr w:type="spellEnd"/>
-      <w:proofErr w:type="gramEnd"/>
-      <w:r>
-        <w:t xml:space="preserve"> = 0.1;</w:t>
-      </w:r>
-    </w:p>
-    <w:p>
-      <w:r>
-        <w:tab/>
-      </w:r>
-      <w:r>
-        <w:tab/>
-      </w:r>
-      <w:proofErr w:type="spellStart"/>
-      <w:r>
-        <w:t>this.agentID</w:t>
-      </w:r>
-      <w:proofErr w:type="spellEnd"/>
-      <w:r>
-        <w:t xml:space="preserve"> = </w:t>
-      </w:r>
-      <w:proofErr w:type="spellStart"/>
-      <w:r>
-        <w:t>agentID</w:t>
-      </w:r>
-      <w:proofErr w:type="spellEnd"/>
-      <w:r>
-        <w:t>;</w:t>
-      </w:r>
-    </w:p>
-    <w:p>
-      <w:r>
-        <w:tab/>
-        <w:t>//</w:t>
-      </w:r>
-      <w:r>
-        <w:tab/>
-      </w:r>
-      <w:proofErr w:type="spellStart"/>
-      <w:r>
-        <w:t>System.out.println</w:t>
-      </w:r>
-      <w:proofErr w:type="spellEnd"/>
-      <w:r>
-        <w:t>("</w:t>
-      </w:r>
-      <w:proofErr w:type="spellStart"/>
-      <w:r>
-        <w:t>VIPCusomer</w:t>
-      </w:r>
-      <w:proofErr w:type="spellEnd"/>
-      <w:r>
-        <w:t>(</w:t>
-      </w:r>
-      <w:proofErr w:type="spellStart"/>
-      <w:r>
-        <w:t>int</w:t>
-      </w:r>
-      <w:proofErr w:type="spellEnd"/>
-      <w:r>
-        <w:t xml:space="preserve">, String) </w:t>
-      </w:r>
-      <w:proofErr w:type="spellStart"/>
-      <w:r>
-        <w:t>생성자</w:t>
-      </w:r>
-      <w:proofErr w:type="spellEnd"/>
-      <w:r>
-        <w:t xml:space="preserve"> 호출");</w:t>
-      </w:r>
-    </w:p>
-    <w:p>
-      <w:r>
-        <w:tab/>
-        <w:t>}</w:t>
-      </w:r>
-    </w:p>
-    <w:p>
-      <w:r>
-        <w:tab/>
-      </w:r>
-    </w:p>
-    <w:p>
-      <w:r>
-        <w:tab/>
-      </w:r>
-      <w:proofErr w:type="gramStart"/>
-      <w:r>
-        <w:t>public</w:t>
-      </w:r>
-      <w:proofErr w:type="gramEnd"/>
-      <w:r>
-        <w:t xml:space="preserve"> </w:t>
-      </w:r>
-      <w:proofErr w:type="spellStart"/>
-      <w:r>
-        <w:t>int</w:t>
-      </w:r>
-      <w:proofErr w:type="spellEnd"/>
-      <w:r>
-        <w:t xml:space="preserve"> </w:t>
-      </w:r>
-      <w:proofErr w:type="spellStart"/>
-      <w:r>
-        <w:t>calcPrice</w:t>
-      </w:r>
-      <w:proofErr w:type="spellEnd"/>
-      <w:r>
-        <w:t>(</w:t>
-      </w:r>
-      <w:proofErr w:type="spellStart"/>
-      <w:r>
-        <w:t>int</w:t>
-      </w:r>
-      <w:proofErr w:type="spellEnd"/>
-      <w:r>
-        <w:t xml:space="preserve"> price){</w:t>
-      </w:r>
-    </w:p>
-    <w:p>
-      <w:r>
-        <w:tab/>
-      </w:r>
-      <w:r>
-        <w:tab/>
-      </w:r>
-      <w:proofErr w:type="spellStart"/>
-      <w:proofErr w:type="gramStart"/>
-      <w:r>
-        <w:t>bonusPoint</w:t>
-      </w:r>
-      <w:proofErr w:type="spellEnd"/>
-      <w:proofErr w:type="gramEnd"/>
-      <w:r>
-        <w:t xml:space="preserve"> += price * </w:t>
-      </w:r>
-      <w:proofErr w:type="spellStart"/>
-      <w:r>
-        <w:t>bonusRatio</w:t>
-      </w:r>
-      <w:proofErr w:type="spellEnd"/>
-      <w:r>
-        <w:t>;</w:t>
-      </w:r>
-    </w:p>
-    <w:p>
-      <w:r>
-        <w:tab/>
-      </w:r>
-      <w:r>
-        <w:tab/>
-      </w:r>
-      <w:proofErr w:type="gramStart"/>
-      <w:r>
-        <w:t>return</w:t>
-      </w:r>
-      <w:proofErr w:type="gramEnd"/>
-      <w:r>
-        <w:t xml:space="preserve"> price - (</w:t>
-      </w:r>
-      <w:proofErr w:type="spellStart"/>
-      <w:r>
-        <w:t>int</w:t>
-      </w:r>
-      <w:proofErr w:type="spellEnd"/>
-      <w:r>
-        <w:t xml:space="preserve">)(price * </w:t>
-      </w:r>
-      <w:proofErr w:type="spellStart"/>
-      <w:r>
-        <w:t>saleRatio</w:t>
-      </w:r>
-      <w:proofErr w:type="spellEnd"/>
-      <w:r>
-        <w:t>);</w:t>
-      </w:r>
-    </w:p>
-    <w:p>
-      <w:r>
-        <w:tab/>
-        <w:t>}</w:t>
-      </w:r>
-    </w:p>
-    <w:p>
-      <w:r>
-        <w:tab/>
-      </w:r>
-    </w:p>
-    <w:p>
-      <w:r>
-        <w:tab/>
-      </w:r>
-      <w:proofErr w:type="gramStart"/>
-      <w:r>
-        <w:t>public</w:t>
-      </w:r>
-      <w:proofErr w:type="gramEnd"/>
-      <w:r>
-        <w:t xml:space="preserve"> </w:t>
-      </w:r>
-      <w:proofErr w:type="spellStart"/>
-      <w:r>
-        <w:t>int</w:t>
-      </w:r>
-      <w:proofErr w:type="spellEnd"/>
-      <w:r>
-        <w:t xml:space="preserve"> </w:t>
-      </w:r>
-      <w:proofErr w:type="spellStart"/>
-      <w:r>
-        <w:t>getAgentID</w:t>
-      </w:r>
-      <w:proofErr w:type="spellEnd"/>
-      <w:r>
-        <w:t>(){</w:t>
-      </w:r>
-    </w:p>
-    <w:p>
-      <w:r>
-        <w:tab/>
-      </w:r>
-      <w:r>
-        <w:tab/>
-      </w:r>
-      <w:proofErr w:type="gramStart"/>
-      <w:r>
-        <w:t>return</w:t>
-      </w:r>
-      <w:proofErr w:type="gramEnd"/>
-      <w:r>
-        <w:t xml:space="preserve"> </w:t>
-      </w:r>
-      <w:proofErr w:type="spellStart"/>
-      <w:r>
-        <w:t>agentID</w:t>
-      </w:r>
-      <w:proofErr w:type="spellEnd"/>
-      <w:r>
-        <w:t>;</w:t>
-      </w:r>
-    </w:p>
-    <w:p>
-      <w:r>
-        <w:tab/>
-        <w:t>}</w:t>
-      </w:r>
-    </w:p>
-    <w:p>
-      <w:r>
-        <w:tab/>
-      </w:r>
-    </w:p>
     <w:p/>
     <w:p>
       <w:pPr>
@@ -3388,18 +3131,7 @@
           <w:szCs w:val="24"/>
           <w:shd w:val="clear" w:color="auto" w:fill="E8F2FE"/>
         </w:rPr>
-        <w:t xml:space="preserve">Variable </w:t>
-      </w:r>
-      <w:r>
-        <w:rPr>
-          <w:rFonts w:ascii="나눔고딕코딩" w:eastAsia="나눔고딕코딩" w:cs="나눔고딕코딩"/>
-          <w:color w:val="3F7F5F"/>
-          <w:kern w:val="0"/>
-          <w:sz w:val="24"/>
-          <w:szCs w:val="24"/>
-          <w:shd w:val="clear" w:color="auto" w:fill="E8F2FE"/>
-        </w:rPr>
-        <w:t xml:space="preserve">default -&gt; </w:t>
+        <w:t xml:space="preserve">Variable default -&gt; </w:t>
       </w:r>
       <w:r>
         <w:rPr>
@@ -3491,7 +3223,6 @@
       </w:r>
     </w:p>
     <w:p>
-      <w:proofErr w:type="gramStart"/>
       <w:r>
         <w:rPr>
           <w:rFonts w:ascii="나눔고딕코딩" w:eastAsia="나눔고딕코딩" w:cs="나눔고딕코딩"/>
@@ -3501,53 +3232,102 @@
           <w:szCs w:val="24"/>
           <w:shd w:val="clear" w:color="auto" w:fill="E8F2FE"/>
         </w:rPr>
-        <w:t>Scope :</w:t>
-      </w:r>
-      <w:proofErr w:type="gramEnd"/>
-      <w:r>
-        <w:rPr>
-          <w:rFonts w:ascii="나눔고딕코딩" w:eastAsia="나눔고딕코딩" w:cs="나눔고딕코딩"/>
-          <w:color w:val="3F7F5F"/>
-          <w:kern w:val="0"/>
-          <w:sz w:val="24"/>
-          <w:szCs w:val="24"/>
-          <w:shd w:val="clear" w:color="auto" w:fill="E8F2FE"/>
-        </w:rPr>
-        <w:t xml:space="preserve"> </w:t>
-      </w:r>
-      <w:r>
-        <w:rPr>
-          <w:rFonts w:ascii="나눔고딕코딩" w:eastAsia="나눔고딕코딩" w:cs="나눔고딕코딩"/>
-          <w:color w:val="3F7F5F"/>
-          <w:kern w:val="0"/>
-          <w:sz w:val="24"/>
-          <w:szCs w:val="24"/>
-          <w:shd w:val="clear" w:color="auto" w:fill="E8F2FE"/>
-        </w:rPr>
-        <w:t>public private protected default</w:t>
+        <w:t>Scope : public private protected default</w:t>
+      </w:r>
+    </w:p>
+    <w:p>
+      <w:r>
+        <w:rPr>
+          <w:noProof/>
+        </w:rPr>
+        <w:drawing>
+          <wp:inline distT="0" distB="0" distL="0" distR="0" wp14:anchorId="314311FA" wp14:editId="0ED4B6A4">
+            <wp:extent cx="3999645" cy="2639695"/>
+            <wp:effectExtent l="0" t="0" r="1270" b="8255"/>
+            <wp:docPr id="7" name="그림 7"/>
+            <wp:cNvGraphicFramePr>
+              <a:graphicFrameLocks xmlns:a="http://schemas.openxmlformats.org/drawingml/2006/main" noChangeAspect="1"/>
+            </wp:cNvGraphicFramePr>
+            <a:graphic xmlns:a="http://schemas.openxmlformats.org/drawingml/2006/main">
+              <a:graphicData uri="http://schemas.openxmlformats.org/drawingml/2006/picture">
+                <pic:pic xmlns:pic="http://schemas.openxmlformats.org/drawingml/2006/picture">
+                  <pic:nvPicPr>
+                    <pic:cNvPr id="1" name=""/>
+                    <pic:cNvPicPr/>
+                  </pic:nvPicPr>
+                  <pic:blipFill>
+                    <a:blip r:embed="rId10"/>
+                    <a:stretch>
+                      <a:fillRect/>
+                    </a:stretch>
+                  </pic:blipFill>
+                  <pic:spPr>
+                    <a:xfrm>
+                      <a:off x="0" y="0"/>
+                      <a:ext cx="4022888" cy="2655035"/>
+                    </a:xfrm>
+                    <a:prstGeom prst="rect">
+                      <a:avLst/>
+                    </a:prstGeom>
+                  </pic:spPr>
+                </pic:pic>
+              </a:graphicData>
+            </a:graphic>
+          </wp:inline>
+        </w:drawing>
       </w:r>
     </w:p>
     <w:p/>
-    <w:p/>
-    <w:p>
-      <w:pPr>
-        <w:rPr>
-          <w:rFonts w:hint="eastAsia"/>
-        </w:rPr>
-      </w:pPr>
+    <w:p>
+      <w:r>
+        <w:rPr>
+          <w:noProof/>
+        </w:rPr>
+        <w:lastRenderedPageBreak/>
+        <w:drawing>
+          <wp:inline distT="0" distB="0" distL="0" distR="0" wp14:anchorId="569055F2" wp14:editId="4794BDE3">
+            <wp:extent cx="4414839" cy="2810510"/>
+            <wp:effectExtent l="0" t="0" r="5080" b="8890"/>
+            <wp:docPr id="8" name="그림 8"/>
+            <wp:cNvGraphicFramePr>
+              <a:graphicFrameLocks xmlns:a="http://schemas.openxmlformats.org/drawingml/2006/main" noChangeAspect="1"/>
+            </wp:cNvGraphicFramePr>
+            <a:graphic xmlns:a="http://schemas.openxmlformats.org/drawingml/2006/main">
+              <a:graphicData uri="http://schemas.openxmlformats.org/drawingml/2006/picture">
+                <pic:pic xmlns:pic="http://schemas.openxmlformats.org/drawingml/2006/picture">
+                  <pic:nvPicPr>
+                    <pic:cNvPr id="1" name=""/>
+                    <pic:cNvPicPr/>
+                  </pic:nvPicPr>
+                  <pic:blipFill>
+                    <a:blip r:embed="rId11"/>
+                    <a:stretch>
+                      <a:fillRect/>
+                    </a:stretch>
+                  </pic:blipFill>
+                  <pic:spPr>
+                    <a:xfrm>
+                      <a:off x="0" y="0"/>
+                      <a:ext cx="4431236" cy="2820949"/>
+                    </a:xfrm>
+                    <a:prstGeom prst="rect">
+                      <a:avLst/>
+                    </a:prstGeom>
+                  </pic:spPr>
+                </pic:pic>
+              </a:graphicData>
+            </a:graphic>
+          </wp:inline>
+        </w:drawing>
+      </w:r>
+    </w:p>
+    <w:p>
       <w:bookmarkStart w:id="0" w:name="_GoBack"/>
       <w:bookmarkEnd w:id="0"/>
     </w:p>
     <w:p/>
     <w:p/>
     <w:p/>
-    <w:p>
-      <w:pPr>
-        <w:rPr>
-          <w:rFonts w:hint="eastAsia"/>
-        </w:rPr>
-      </w:pPr>
-    </w:p>
     <w:sectPr>
       <w:pgSz w:w="11906" w:h="16838"/>
       <w:pgMar w:top="1701" w:right="1440" w:bottom="1440" w:left="1440" w:header="851" w:footer="992" w:gutter="0"/>
@@ -3559,7 +3339,7 @@
 </file>
 
 <file path=word/styles.xml><?xml version="1.0" encoding="utf-8"?>
-<w:styles xmlns:mc="http://schemas.openxmlformats.org/markup-compatibility/2006" xmlns:r="http://schemas.openxmlformats.org/officeDocument/2006/relationships" xmlns:w="http://schemas.openxmlformats.org/wordprocessingml/2006/main" xmlns:w14="http://schemas.microsoft.com/office/word/2010/wordml" xmlns:w15="http://schemas.microsoft.com/office/word/2012/wordml" mc:Ignorable="w14 w15">
+<w:styles xmlns:mc="http://schemas.openxmlformats.org/markup-compatibility/2006" xmlns:r="http://schemas.openxmlformats.org/officeDocument/2006/relationships" xmlns:w="http://schemas.openxmlformats.org/wordprocessingml/2006/main" xmlns:w14="http://schemas.microsoft.com/office/word/2010/wordml" xmlns:w15="http://schemas.microsoft.com/office/word/2012/wordml" xmlns:w16cid="http://schemas.microsoft.com/office/word/2016/wordml/cid" xmlns:w16se="http://schemas.microsoft.com/office/word/2015/wordml/symex" mc:Ignorable="w14 w15 w16se w16cid">
   <w:docDefaults>
     <w:rPrDefault>
       <w:rPr>
@@ -3576,7 +3356,7 @@
       </w:pPr>
     </w:pPrDefault>
   </w:docDefaults>
-  <w:latentStyles w:defLockedState="0" w:defUIPriority="99" w:defSemiHidden="0" w:defUnhideWhenUsed="0" w:defQFormat="0" w:count="371">
+  <w:latentStyles w:defLockedState="0" w:defUIPriority="99" w:defSemiHidden="0" w:defUnhideWhenUsed="0" w:defQFormat="0" w:count="376">
     <w:lsdException w:name="Normal" w:uiPriority="0" w:qFormat="1"/>
     <w:lsdException w:name="heading 1" w:uiPriority="9" w:qFormat="1"/>
     <w:lsdException w:name="heading 2" w:semiHidden="1" w:uiPriority="9" w:unhideWhenUsed="1" w:qFormat="1"/>
@@ -3682,7 +3462,6 @@
     <w:lsdException w:name="HTML Sample" w:semiHidden="1" w:unhideWhenUsed="1"/>
     <w:lsdException w:name="HTML Typewriter" w:semiHidden="1" w:unhideWhenUsed="1"/>
     <w:lsdException w:name="HTML Variable" w:semiHidden="1" w:unhideWhenUsed="1"/>
-    <w:lsdException w:name="Normal Table" w:semiHidden="1" w:unhideWhenUsed="1"/>
     <w:lsdException w:name="annotation subject" w:semiHidden="1" w:unhideWhenUsed="1"/>
     <w:lsdException w:name="No List" w:semiHidden="1" w:unhideWhenUsed="1"/>
     <w:lsdException w:name="Outline List 1" w:semiHidden="1" w:unhideWhenUsed="1"/>
@@ -3725,11 +3504,8 @@
     <w:lsdException w:name="Table Contemporary" w:semiHidden="1" w:unhideWhenUsed="1"/>
     <w:lsdException w:name="Table Elegant" w:semiHidden="1" w:unhideWhenUsed="1"/>
     <w:lsdException w:name="Table Professional" w:semiHidden="1" w:unhideWhenUsed="1"/>
-    <w:lsdException w:name="Table Subtle 1" w:semiHidden="1" w:unhideWhenUsed="1"/>
     <w:lsdException w:name="Table Subtle 2" w:semiHidden="1" w:unhideWhenUsed="1"/>
     <w:lsdException w:name="Table Web 1" w:semiHidden="1" w:unhideWhenUsed="1"/>
-    <w:lsdException w:name="Table Web 2" w:semiHidden="1" w:unhideWhenUsed="1"/>
-    <w:lsdException w:name="Table Web 3" w:semiHidden="1" w:unhideWhenUsed="1"/>
     <w:lsdException w:name="Balloon Text" w:semiHidden="1" w:unhideWhenUsed="1"/>
     <w:lsdException w:name="Table Grid" w:uiPriority="39"/>
     <w:lsdException w:name="Table Theme" w:semiHidden="1" w:unhideWhenUsed="1"/>
@@ -3948,6 +3724,11 @@
     <w:lsdException w:name="List Table 5 Dark Accent 6" w:uiPriority="50"/>
     <w:lsdException w:name="List Table 6 Colorful Accent 6" w:uiPriority="51"/>
     <w:lsdException w:name="List Table 7 Colorful Accent 6" w:uiPriority="52"/>
+    <w:lsdException w:name="Mention" w:semiHidden="1" w:unhideWhenUsed="1"/>
+    <w:lsdException w:name="Smart Hyperlink" w:semiHidden="1" w:unhideWhenUsed="1"/>
+    <w:lsdException w:name="Hashtag" w:semiHidden="1" w:unhideWhenUsed="1"/>
+    <w:lsdException w:name="Unresolved Mention" w:semiHidden="1" w:unhideWhenUsed="1"/>
+    <w:lsdException w:name="Smart Link" w:semiHidden="1" w:unhideWhenUsed="1"/>
   </w:latentStyles>
   <w:style w:type="paragraph" w:default="1" w:styleId="a">
     <w:name w:val="Normal"/>
